--- a/Documentation/Proposal.docx
+++ b/Documentation/Proposal.docx
@@ -1,6 +1,6 @@
 
 <file path=word/document.xml><?xml version="1.0" encoding="utf-8"?>
-<w:document xmlns:wpc="http://schemas.microsoft.com/office/word/2010/wordprocessingCanvas" xmlns:cx="http://schemas.microsoft.com/office/drawing/2014/chartex" xmlns:cx1="http://schemas.microsoft.com/office/drawing/2015/9/8/chartex" xmlns:cx2="http://schemas.microsoft.com/office/drawing/2015/10/21/chartex" xmlns:cx3="http://schemas.microsoft.com/office/drawing/2016/5/9/chartex" xmlns:cx4="http://schemas.microsoft.com/office/drawing/2016/5/10/chartex" xmlns:cx5="http://schemas.microsoft.com/office/drawing/2016/5/11/chartex" xmlns:cx6="http://schemas.microsoft.com/office/drawing/2016/5/12/chartex" xmlns:cx7="http://schemas.microsoft.com/office/drawing/2016/5/13/chartex" xmlns:cx8="http://schemas.microsoft.com/office/drawing/2016/5/14/chartex" xmlns:mc="http://schemas.openxmlformats.org/markup-compatibility/2006" xmlns:aink="http://schemas.microsoft.com/office/drawing/2016/ink" xmlns:am3d="http://schemas.microsoft.com/office/drawing/2017/model3d" xmlns:o="urn:schemas-microsoft-com:office:office" xmlns:r="http://schemas.openxmlformats.org/officeDocument/2006/relationships" xmlns:m="http://schemas.openxmlformats.org/officeDocument/2006/math" xmlns:v="urn:schemas-microsoft-com:vml" xmlns:wp14="http://schemas.microsoft.com/office/word/2010/wordprocessingDrawing" xmlns:wp="http://schemas.openxmlformats.org/drawingml/2006/wordprocessingDrawing" xmlns:w10="urn:schemas-microsoft-com:office:word" xmlns:w="http://schemas.openxmlformats.org/wordprocessingml/2006/main" xmlns:w14="http://schemas.microsoft.com/office/word/2010/wordml" xmlns:w15="http://schemas.microsoft.com/office/word/2012/wordml" xmlns:w16cex="http://schemas.microsoft.com/office/word/2018/wordml/cex" xmlns:w16cid="http://schemas.microsoft.com/office/word/2016/wordml/cid" xmlns:w16="http://schemas.microsoft.com/office/word/2018/wordml" xmlns:w16se="http://schemas.microsoft.com/office/word/2015/wordml/symex" xmlns:wpg="http://schemas.microsoft.com/office/word/2010/wordprocessingGroup" xmlns:wpi="http://schemas.microsoft.com/office/word/2010/wordprocessingInk" xmlns:wne="http://schemas.microsoft.com/office/word/2006/wordml" xmlns:wps="http://schemas.microsoft.com/office/word/2010/wordprocessingShape" mc:Ignorable="w14 w15 w16se w16cid w16 w16cex wp14">
+<w:document xmlns:wpc="http://schemas.microsoft.com/office/word/2010/wordprocessingCanvas" xmlns:cx="http://schemas.microsoft.com/office/drawing/2014/chartex" xmlns:cx1="http://schemas.microsoft.com/office/drawing/2015/9/8/chartex" xmlns:cx2="http://schemas.microsoft.com/office/drawing/2015/10/21/chartex" xmlns:cx3="http://schemas.microsoft.com/office/drawing/2016/5/9/chartex" xmlns:cx4="http://schemas.microsoft.com/office/drawing/2016/5/10/chartex" xmlns:cx5="http://schemas.microsoft.com/office/drawing/2016/5/11/chartex" xmlns:cx6="http://schemas.microsoft.com/office/drawing/2016/5/12/chartex" xmlns:cx7="http://schemas.microsoft.com/office/drawing/2016/5/13/chartex" xmlns:cx8="http://schemas.microsoft.com/office/drawing/2016/5/14/chartex" xmlns:mc="http://schemas.openxmlformats.org/markup-compatibility/2006" xmlns:aink="http://schemas.microsoft.com/office/drawing/2016/ink" xmlns:am3d="http://schemas.microsoft.com/office/drawing/2017/model3d" xmlns:o="urn:schemas-microsoft-com:office:office" xmlns:r="http://schemas.openxmlformats.org/officeDocument/2006/relationships" xmlns:m="http://schemas.openxmlformats.org/officeDocument/2006/math" xmlns:v="urn:schemas-microsoft-com:vml" xmlns:wp14="http://schemas.microsoft.com/office/word/2010/wordprocessingDrawing" xmlns:wp="http://schemas.openxmlformats.org/drawingml/2006/wordprocessingDrawing" xmlns:w10="urn:schemas-microsoft-com:office:word" xmlns:w="http://schemas.openxmlformats.org/wordprocessingml/2006/main" xmlns:w14="http://schemas.microsoft.com/office/word/2010/wordml" xmlns:w15="http://schemas.microsoft.com/office/word/2012/wordml" xmlns:w16cex="http://schemas.microsoft.com/office/word/2018/wordml/cex" xmlns:w16cid="http://schemas.microsoft.com/office/word/2016/wordml/cid" xmlns:w16="http://schemas.microsoft.com/office/word/2018/wordml" xmlns:w16sdtdh="http://schemas.microsoft.com/office/word/2020/wordml/sdtdatahash" xmlns:w16se="http://schemas.microsoft.com/office/word/2015/wordml/symex" xmlns:wpg="http://schemas.microsoft.com/office/word/2010/wordprocessingGroup" xmlns:wpi="http://schemas.microsoft.com/office/word/2010/wordprocessingInk" xmlns:wne="http://schemas.microsoft.com/office/word/2006/wordml" xmlns:wps="http://schemas.microsoft.com/office/word/2010/wordprocessingShape" mc:Ignorable="w14 w15 w16se w16cid w16 w16cex w16sdtdh wp14">
   <w:body>
     <w:p>
       <w:pPr>
@@ -168,25 +168,7 @@
           <w:sz w:val="24"/>
           <w:szCs w:val="24"/>
         </w:rPr>
-        <w:t xml:space="preserve">As a student in the Elementary </w:t>
-      </w:r>
-      <w:proofErr w:type="gramStart"/>
-      <w:r>
-        <w:rPr>
-          <w:rFonts w:ascii="Garamond" w:hAnsi="Garamond"/>
-          <w:sz w:val="24"/>
-          <w:szCs w:val="24"/>
-        </w:rPr>
-        <w:t>Cherokee</w:t>
-      </w:r>
-      <w:proofErr w:type="gramEnd"/>
-      <w:r>
-        <w:rPr>
-          <w:rFonts w:ascii="Garamond" w:hAnsi="Garamond"/>
-          <w:sz w:val="24"/>
-          <w:szCs w:val="24"/>
-        </w:rPr>
-        <w:t xml:space="preserve"> I course a frequently mentioned obstacle to the learning process was a lack of </w:t>
+        <w:t xml:space="preserve">As a student in the Elementary Cherokee I course a frequently mentioned obstacle to the learning process was a lack of </w:t>
       </w:r>
       <w:r>
         <w:rPr>
@@ -763,7 +745,78 @@
           <w:sz w:val="24"/>
           <w:szCs w:val="24"/>
         </w:rPr>
-        <w:t>Software Functionality Refinement – March 26</w:t>
+        <w:t xml:space="preserve">Test Plan </w:t>
+      </w:r>
+      <w:r>
+        <w:rPr>
+          <w:rFonts w:ascii="Garamond" w:hAnsi="Garamond"/>
+          <w:sz w:val="24"/>
+          <w:szCs w:val="24"/>
+        </w:rPr>
+        <w:t xml:space="preserve">Drafting </w:t>
+      </w:r>
+      <w:r>
+        <w:rPr>
+          <w:rFonts w:ascii="Garamond" w:hAnsi="Garamond"/>
+          <w:sz w:val="24"/>
+          <w:szCs w:val="24"/>
+        </w:rPr>
+        <w:t xml:space="preserve">– </w:t>
+      </w:r>
+      <w:r>
+        <w:rPr>
+          <w:rFonts w:ascii="Garamond" w:hAnsi="Garamond"/>
+          <w:sz w:val="24"/>
+          <w:szCs w:val="24"/>
+        </w:rPr>
+        <w:t>March 31</w:t>
+      </w:r>
+    </w:p>
+    <w:p>
+      <w:pPr>
+        <w:pStyle w:val="ListParagraph"/>
+        <w:numPr>
+          <w:ilvl w:val="0"/>
+          <w:numId w:val="1"/>
+        </w:numPr>
+        <w:rPr>
+          <w:rFonts w:ascii="Garamond" w:hAnsi="Garamond"/>
+          <w:sz w:val="24"/>
+          <w:szCs w:val="24"/>
+        </w:rPr>
+      </w:pPr>
+      <w:r>
+        <w:rPr>
+          <w:rFonts w:ascii="Garamond" w:hAnsi="Garamond"/>
+          <w:sz w:val="24"/>
+          <w:szCs w:val="24"/>
+        </w:rPr>
+        <w:lastRenderedPageBreak/>
+        <w:t xml:space="preserve">Software Functionality Refinement – </w:t>
+      </w:r>
+      <w:r>
+        <w:rPr>
+          <w:rFonts w:ascii="Garamond" w:hAnsi="Garamond"/>
+          <w:sz w:val="24"/>
+          <w:szCs w:val="24"/>
+        </w:rPr>
+        <w:t>April</w:t>
+      </w:r>
+      <w:r>
+        <w:rPr>
+          <w:rFonts w:ascii="Garamond" w:hAnsi="Garamond"/>
+          <w:sz w:val="24"/>
+          <w:szCs w:val="24"/>
+        </w:rPr>
+        <w:t xml:space="preserve"> </w:t>
+      </w:r>
+      <w:r>
+        <w:rPr>
+          <w:rFonts w:ascii="Garamond" w:hAnsi="Garamond"/>
+          <w:sz w:val="24"/>
+          <w:szCs w:val="24"/>
+        </w:rPr>
+        <w:t>10</w:t>
       </w:r>
     </w:p>
     <w:p>
@@ -785,7 +838,6 @@
           <w:sz w:val="24"/>
           <w:szCs w:val="24"/>
         </w:rPr>
-        <w:lastRenderedPageBreak/>
         <w:t>Phonetic Practice</w:t>
       </w:r>
     </w:p>
@@ -874,15 +926,7 @@
           <w:sz w:val="24"/>
           <w:szCs w:val="24"/>
         </w:rPr>
-        <w:t xml:space="preserve">Test Plan – </w:t>
-      </w:r>
-      <w:r>
-        <w:rPr>
-          <w:rFonts w:ascii="Garamond" w:hAnsi="Garamond"/>
-          <w:sz w:val="24"/>
-          <w:szCs w:val="24"/>
-        </w:rPr>
-        <w:t>March 31</w:t>
+        <w:t>Test Plan Refinement – April 10</w:t>
       </w:r>
     </w:p>
     <w:p>
@@ -934,7 +978,7 @@
           <w:sz w:val="24"/>
           <w:szCs w:val="24"/>
         </w:rPr>
-        <w:t>Submit Project Documentation – April 23</w:t>
+        <w:t>Modeling Refinement – April 16</w:t>
       </w:r>
     </w:p>
     <w:p>
@@ -956,7 +1000,45 @@
           <w:sz w:val="24"/>
           <w:szCs w:val="24"/>
         </w:rPr>
-        <w:t>Capstone Presentation April 28</w:t>
+        <w:t>Submit Project Documentation – April 23</w:t>
+      </w:r>
+    </w:p>
+    <w:p>
+      <w:pPr>
+        <w:pStyle w:val="ListParagraph"/>
+        <w:numPr>
+          <w:ilvl w:val="0"/>
+          <w:numId w:val="1"/>
+        </w:numPr>
+        <w:rPr>
+          <w:rFonts w:ascii="Garamond" w:hAnsi="Garamond"/>
+          <w:sz w:val="24"/>
+          <w:szCs w:val="24"/>
+        </w:rPr>
+      </w:pPr>
+      <w:r>
+        <w:rPr>
+          <w:rFonts w:ascii="Garamond" w:hAnsi="Garamond"/>
+          <w:sz w:val="24"/>
+          <w:szCs w:val="24"/>
+        </w:rPr>
+        <w:t xml:space="preserve">Capstone Presentation </w:t>
+      </w:r>
+      <w:r>
+        <w:rPr>
+          <w:rFonts w:ascii="Garamond" w:hAnsi="Garamond"/>
+          <w:sz w:val="24"/>
+          <w:szCs w:val="24"/>
+        </w:rPr>
+        <w:t xml:space="preserve">- </w:t>
+      </w:r>
+      <w:r>
+        <w:rPr>
+          <w:rFonts w:ascii="Garamond" w:hAnsi="Garamond"/>
+          <w:sz w:val="24"/>
+          <w:szCs w:val="24"/>
+        </w:rPr>
+        <w:t>April 28</w:t>
       </w:r>
     </w:p>
     <w:p>
@@ -1421,6 +1503,28 @@
           <w:sz w:val="24"/>
           <w:szCs w:val="24"/>
         </w:rPr>
+        <w:t>The user has internet access to retrieve audio files from the Cherokee Language website.</w:t>
+      </w:r>
+    </w:p>
+    <w:p>
+      <w:pPr>
+        <w:pStyle w:val="ListParagraph"/>
+        <w:numPr>
+          <w:ilvl w:val="0"/>
+          <w:numId w:val="4"/>
+        </w:numPr>
+        <w:rPr>
+          <w:rFonts w:ascii="Garamond" w:hAnsi="Garamond"/>
+          <w:sz w:val="24"/>
+          <w:szCs w:val="24"/>
+        </w:rPr>
+      </w:pPr>
+      <w:r>
+        <w:rPr>
+          <w:rFonts w:ascii="Garamond" w:hAnsi="Garamond"/>
+          <w:sz w:val="24"/>
+          <w:szCs w:val="24"/>
+        </w:rPr>
         <w:t>The user has a basic understanding of the Cherokee language or is in the process of learning.</w:t>
       </w:r>
     </w:p>
@@ -1541,6 +1645,7 @@
           <w:sz w:val="28"/>
           <w:szCs w:val="28"/>
         </w:rPr>
+        <w:lastRenderedPageBreak/>
         <w:t>Scope</w:t>
       </w:r>
     </w:p>
@@ -1558,7 +1663,6 @@
           <w:sz w:val="24"/>
           <w:szCs w:val="24"/>
         </w:rPr>
-        <w:lastRenderedPageBreak/>
         <w:t xml:space="preserve">The primary elements included in the Cherokee Language Learning Tool will be learning modules for translating English to Cherokee phonetic, and Cherokee phonetic to syllabary. </w:t>
       </w:r>
       <w:r>
@@ -1726,7 +1830,7 @@
 </file>
 
 <file path=word/numbering.xml><?xml version="1.0" encoding="utf-8"?>
-<w:numbering xmlns:wpc="http://schemas.microsoft.com/office/word/2010/wordprocessingCanvas" xmlns:cx="http://schemas.microsoft.com/office/drawing/2014/chartex" xmlns:cx1="http://schemas.microsoft.com/office/drawing/2015/9/8/chartex" xmlns:cx2="http://schemas.microsoft.com/office/drawing/2015/10/21/chartex" xmlns:cx3="http://schemas.microsoft.com/office/drawing/2016/5/9/chartex" xmlns:cx4="http://schemas.microsoft.com/office/drawing/2016/5/10/chartex" xmlns:cx5="http://schemas.microsoft.com/office/drawing/2016/5/11/chartex" xmlns:cx6="http://schemas.microsoft.com/office/drawing/2016/5/12/chartex" xmlns:cx7="http://schemas.microsoft.com/office/drawing/2016/5/13/chartex" xmlns:cx8="http://schemas.microsoft.com/office/drawing/2016/5/14/chartex" xmlns:mc="http://schemas.openxmlformats.org/markup-compatibility/2006" xmlns:aink="http://schemas.microsoft.com/office/drawing/2016/ink" xmlns:am3d="http://schemas.microsoft.com/office/drawing/2017/model3d" xmlns:o="urn:schemas-microsoft-com:office:office" xmlns:r="http://schemas.openxmlformats.org/officeDocument/2006/relationships" xmlns:m="http://schemas.openxmlformats.org/officeDocument/2006/math" xmlns:v="urn:schemas-microsoft-com:vml" xmlns:wp14="http://schemas.microsoft.com/office/word/2010/wordprocessingDrawing" xmlns:wp="http://schemas.openxmlformats.org/drawingml/2006/wordprocessingDrawing" xmlns:w10="urn:schemas-microsoft-com:office:word" xmlns:w="http://schemas.openxmlformats.org/wordprocessingml/2006/main" xmlns:w14="http://schemas.microsoft.com/office/word/2010/wordml" xmlns:w15="http://schemas.microsoft.com/office/word/2012/wordml" xmlns:w16cex="http://schemas.microsoft.com/office/word/2018/wordml/cex" xmlns:w16cid="http://schemas.microsoft.com/office/word/2016/wordml/cid" xmlns:w16="http://schemas.microsoft.com/office/word/2018/wordml" xmlns:w16se="http://schemas.microsoft.com/office/word/2015/wordml/symex" xmlns:wpg="http://schemas.microsoft.com/office/word/2010/wordprocessingGroup" xmlns:wpi="http://schemas.microsoft.com/office/word/2010/wordprocessingInk" xmlns:wne="http://schemas.microsoft.com/office/word/2006/wordml" xmlns:wps="http://schemas.microsoft.com/office/word/2010/wordprocessingShape" mc:Ignorable="w14 w15 w16se w16cid w16 w16cex wp14">
+<w:numbering xmlns:wpc="http://schemas.microsoft.com/office/word/2010/wordprocessingCanvas" xmlns:cx="http://schemas.microsoft.com/office/drawing/2014/chartex" xmlns:cx1="http://schemas.microsoft.com/office/drawing/2015/9/8/chartex" xmlns:cx2="http://schemas.microsoft.com/office/drawing/2015/10/21/chartex" xmlns:cx3="http://schemas.microsoft.com/office/drawing/2016/5/9/chartex" xmlns:cx4="http://schemas.microsoft.com/office/drawing/2016/5/10/chartex" xmlns:cx5="http://schemas.microsoft.com/office/drawing/2016/5/11/chartex" xmlns:cx6="http://schemas.microsoft.com/office/drawing/2016/5/12/chartex" xmlns:cx7="http://schemas.microsoft.com/office/drawing/2016/5/13/chartex" xmlns:cx8="http://schemas.microsoft.com/office/drawing/2016/5/14/chartex" xmlns:mc="http://schemas.openxmlformats.org/markup-compatibility/2006" xmlns:aink="http://schemas.microsoft.com/office/drawing/2016/ink" xmlns:am3d="http://schemas.microsoft.com/office/drawing/2017/model3d" xmlns:o="urn:schemas-microsoft-com:office:office" xmlns:r="http://schemas.openxmlformats.org/officeDocument/2006/relationships" xmlns:m="http://schemas.openxmlformats.org/officeDocument/2006/math" xmlns:v="urn:schemas-microsoft-com:vml" xmlns:wp14="http://schemas.microsoft.com/office/word/2010/wordprocessingDrawing" xmlns:wp="http://schemas.openxmlformats.org/drawingml/2006/wordprocessingDrawing" xmlns:w10="urn:schemas-microsoft-com:office:word" xmlns:w="http://schemas.openxmlformats.org/wordprocessingml/2006/main" xmlns:w14="http://schemas.microsoft.com/office/word/2010/wordml" xmlns:w15="http://schemas.microsoft.com/office/word/2012/wordml" xmlns:w16cex="http://schemas.microsoft.com/office/word/2018/wordml/cex" xmlns:w16cid="http://schemas.microsoft.com/office/word/2016/wordml/cid" xmlns:w16="http://schemas.microsoft.com/office/word/2018/wordml" xmlns:w16sdtdh="http://schemas.microsoft.com/office/word/2020/wordml/sdtdatahash" xmlns:w16se="http://schemas.microsoft.com/office/word/2015/wordml/symex" xmlns:wpg="http://schemas.microsoft.com/office/word/2010/wordprocessingGroup" xmlns:wpi="http://schemas.microsoft.com/office/word/2010/wordprocessingInk" xmlns:wne="http://schemas.microsoft.com/office/word/2006/wordml" xmlns:wps="http://schemas.microsoft.com/office/word/2010/wordprocessingShape" mc:Ignorable="w14 w15 w16se w16cid w16 w16cex w16sdtdh wp14">
   <w:abstractNum w:abstractNumId="0" w15:restartNumberingAfterBreak="0">
     <w:nsid w:val="1822014F"/>
     <w:multiLevelType w:val="hybridMultilevel"/>
@@ -2543,7 +2647,7 @@
 </file>
 
 <file path=word/styles.xml><?xml version="1.0" encoding="utf-8"?>
-<w:styles xmlns:mc="http://schemas.openxmlformats.org/markup-compatibility/2006" xmlns:r="http://schemas.openxmlformats.org/officeDocument/2006/relationships" xmlns:w="http://schemas.openxmlformats.org/wordprocessingml/2006/main" xmlns:w14="http://schemas.microsoft.com/office/word/2010/wordml" xmlns:w15="http://schemas.microsoft.com/office/word/2012/wordml" xmlns:w16cex="http://schemas.microsoft.com/office/word/2018/wordml/cex" xmlns:w16cid="http://schemas.microsoft.com/office/word/2016/wordml/cid" xmlns:w16="http://schemas.microsoft.com/office/word/2018/wordml" xmlns:w16se="http://schemas.microsoft.com/office/word/2015/wordml/symex" mc:Ignorable="w14 w15 w16se w16cid w16 w16cex">
+<w:styles xmlns:mc="http://schemas.openxmlformats.org/markup-compatibility/2006" xmlns:r="http://schemas.openxmlformats.org/officeDocument/2006/relationships" xmlns:w="http://schemas.openxmlformats.org/wordprocessingml/2006/main" xmlns:w14="http://schemas.microsoft.com/office/word/2010/wordml" xmlns:w15="http://schemas.microsoft.com/office/word/2012/wordml" xmlns:w16cex="http://schemas.microsoft.com/office/word/2018/wordml/cex" xmlns:w16cid="http://schemas.microsoft.com/office/word/2016/wordml/cid" xmlns:w16="http://schemas.microsoft.com/office/word/2018/wordml" xmlns:w16sdtdh="http://schemas.microsoft.com/office/word/2020/wordml/sdtdatahash" xmlns:w16se="http://schemas.microsoft.com/office/word/2015/wordml/symex" mc:Ignorable="w14 w15 w16se w16cid w16 w16cex w16sdtdh">
   <w:docDefaults>
     <w:rPrDefault>
       <w:rPr>
